--- a/河西_卒論下書き_mmdd.docx
+++ b/河西_卒論下書き_mmdd.docx
@@ -125,16 +125,594 @@
       </w:r>
     </w:p>
     <w:p>
+      <w:r>
+        <w:tab/>
+      </w:r>
+    </w:p>
+    <w:p>
       <w:pPr>
-        <w:rPr>
-          <w:rFonts w:hint="eastAsia"/>
-        </w:rPr>
+        <w:widowControl/>
+        <w:jc w:val="left"/>
       </w:pPr>
       <w:r>
-        <w:tab/>
+        <w:br w:type="page"/>
+      </w:r>
+    </w:p>
+    <w:p>
+      <w:r>
+        <w:rPr>
+          <w:rFonts w:hint="eastAsia"/>
+        </w:rPr>
+        <w:lastRenderedPageBreak/>
+        <w:t>第</w:t>
+      </w:r>
+      <w:r>
+        <w:rPr>
+          <w:rFonts w:hint="eastAsia"/>
+        </w:rPr>
+        <w:t>1</w:t>
+      </w:r>
+      <w:r>
+        <w:rPr>
+          <w:rFonts w:hint="eastAsia"/>
+        </w:rPr>
+        <w:t>章</w:t>
+      </w:r>
+      <w:r>
+        <w:rPr>
+          <w:rFonts w:hint="eastAsia"/>
+        </w:rPr>
+        <w:t xml:space="preserve"> </w:t>
+      </w:r>
+      <w:r>
+        <w:rPr>
+          <w:rFonts w:hint="eastAsia"/>
+        </w:rPr>
+        <w:t>序論</w:t>
+      </w:r>
+    </w:p>
+    <w:p>
+      <w:r>
+        <w:rPr>
+          <w:rFonts w:hint="eastAsia"/>
+        </w:rPr>
+        <w:t>1.1</w:t>
+      </w:r>
+      <w:r>
+        <w:t xml:space="preserve"> </w:t>
+      </w:r>
+      <w:r>
+        <w:t>研究の背景</w:t>
+      </w:r>
+    </w:p>
+    <w:p>
+      <w:r>
+        <w:t xml:space="preserve">　科学技術の発展に伴い様々な物理現象の測定が行われるようになり</w:t>
+      </w:r>
+      <w:r>
+        <w:rPr>
+          <w:rFonts w:hint="eastAsia"/>
+        </w:rPr>
+        <w:t>，</w:t>
+      </w:r>
+      <w:r>
+        <w:t>測定の時間分解能の改善が課題となっている</w:t>
+      </w:r>
+      <w:r>
+        <w:t xml:space="preserve">. </w:t>
+      </w:r>
+      <w:r>
+        <w:t>原子や分子など</w:t>
+      </w:r>
+      <w:r>
+        <w:rPr>
+          <w:rFonts w:hint="eastAsia"/>
+        </w:rPr>
+        <w:t>，</w:t>
+      </w:r>
+      <w:r>
+        <w:t>ミクロの世</w:t>
+      </w:r>
+      <w:r>
+        <w:t>界での</w:t>
+      </w:r>
+      <w:r>
+        <w:t>時間変化を捉えるためには</w:t>
+      </w:r>
+      <w:r>
+        <w:rPr>
+          <w:rFonts w:hint="eastAsia"/>
+        </w:rPr>
+        <w:t>，極めて短い幅のパルスを発生させる必要がある</w:t>
+      </w:r>
+      <w:r>
+        <w:rPr>
+          <w:rFonts w:hint="eastAsia"/>
+        </w:rPr>
+        <w:t xml:space="preserve">. </w:t>
+      </w:r>
+      <w:r>
+        <w:rPr>
+          <w:rFonts w:hint="eastAsia"/>
+        </w:rPr>
+        <w:t>このような領域はアト秒科学と呼ばれる</w:t>
+      </w:r>
+      <w:r>
+        <w:rPr>
+          <w:rFonts w:hint="eastAsia"/>
+        </w:rPr>
+        <w:t xml:space="preserve">. </w:t>
+      </w:r>
+      <w:r>
+        <w:rPr>
+          <w:rFonts w:hint="eastAsia"/>
+        </w:rPr>
+        <w:t>アトは</w:t>
+      </w:r>
+      <m:oMath>
+        <m:sSup>
+          <m:sSupPr>
+            <m:ctrlPr>
+              <w:rPr>
+                <w:rFonts w:ascii="Cambria Math" w:hAnsi="Cambria Math"/>
+              </w:rPr>
+            </m:ctrlPr>
+          </m:sSupPr>
+          <m:e>
+            <m:r>
+              <m:rPr>
+                <m:sty m:val="p"/>
+              </m:rPr>
+              <w:rPr>
+                <w:rFonts w:ascii="Cambria Math" w:hAnsi="Cambria Math"/>
+              </w:rPr>
+              <m:t>10</m:t>
+            </m:r>
+          </m:e>
+          <m:sup>
+            <m:r>
+              <m:rPr>
+                <m:sty m:val="p"/>
+              </m:rPr>
+              <w:rPr>
+                <w:rFonts w:ascii="Cambria Math" w:hAnsi="Cambria Math"/>
+              </w:rPr>
+              <m:t>-18</m:t>
+            </m:r>
+          </m:sup>
+        </m:sSup>
+      </m:oMath>
+      <w:r>
+        <w:t>を意味する</w:t>
+      </w:r>
+      <w:r>
+        <w:rPr>
+          <w:rFonts w:hint="eastAsia"/>
+        </w:rPr>
+        <w:t xml:space="preserve">. </w:t>
+      </w:r>
+      <w:r>
+        <w:t>アト秒パルスを発生させる手法の</w:t>
+      </w:r>
+      <w:r>
+        <w:t>1</w:t>
+      </w:r>
+      <w:r>
+        <w:t>つに</w:t>
+      </w:r>
+      <w:r>
+        <w:rPr>
+          <w:rFonts w:hint="eastAsia"/>
+        </w:rPr>
+        <w:t>，高次高調波を利用するものがある</w:t>
+      </w:r>
+      <w:r>
+        <w:rPr>
+          <w:rFonts w:hint="eastAsia"/>
+        </w:rPr>
+        <w:t xml:space="preserve">. </w:t>
+      </w:r>
+      <w:r>
+        <w:rPr>
+          <w:rFonts w:hint="eastAsia"/>
+        </w:rPr>
+        <w:t>高次高調波とは，希ガスに高強度のレーザーを当てると，入射波長の整数倍の波長を持つ</w:t>
+      </w:r>
+      <w:r>
+        <w:rPr>
+          <w:rFonts w:hint="eastAsia"/>
+        </w:rPr>
+        <w:t>光が生成される現象であり，</w:t>
+      </w:r>
+      <w:r>
+        <w:rPr>
+          <w:rFonts w:hint="eastAsia"/>
+        </w:rPr>
+        <w:t>高次高調波を利用</w:t>
+      </w:r>
+      <w:r>
+        <w:rPr>
+          <w:rFonts w:hint="eastAsia"/>
+        </w:rPr>
+        <w:t>してアト秒パルスを</w:t>
+      </w:r>
+      <w:r>
+        <w:rPr>
+          <w:rFonts w:hint="eastAsia"/>
+        </w:rPr>
+        <w:t>発生させることができる</w:t>
+      </w:r>
+      <w:r>
+        <w:rPr>
+          <w:rFonts w:hint="eastAsia"/>
+        </w:rPr>
+        <w:t xml:space="preserve">. </w:t>
+      </w:r>
+      <w:r>
+        <w:rPr>
+          <w:rFonts w:hint="eastAsia"/>
+        </w:rPr>
+        <w:t>高次高調波によって発生したアト秒パルスを，測定対象の物質に照射し，アト秒パルスと物質との相互作用を測定すれば，</w:t>
+      </w:r>
+      <w:r>
+        <w:rPr>
+          <w:rFonts w:hint="eastAsia"/>
+        </w:rPr>
+        <w:t>短い時間で起こる物理現象を捉えることができる</w:t>
+      </w:r>
+      <w:r>
+        <w:rPr>
+          <w:rFonts w:hint="eastAsia"/>
+        </w:rPr>
+        <w:t xml:space="preserve">. </w:t>
+      </w:r>
+      <w:r>
+        <w:rPr>
+          <w:rFonts w:hint="eastAsia"/>
+        </w:rPr>
+        <w:t>より短い間隔で起こる現象の測定を可能にするために</w:t>
+      </w:r>
+      <w:r>
+        <w:rPr>
+          <w:rFonts w:hint="eastAsia"/>
+        </w:rPr>
+        <w:t>，</w:t>
+      </w:r>
+      <w:r>
+        <w:rPr>
+          <w:rFonts w:hint="eastAsia"/>
+        </w:rPr>
+        <w:t>アト秒科学においては，</w:t>
+      </w:r>
+      <w:r>
+        <w:rPr>
+          <w:rFonts w:hint="eastAsia"/>
+        </w:rPr>
+        <w:t>どうやって</w:t>
+      </w:r>
+      <w:r>
+        <w:rPr>
+          <w:rFonts w:hint="eastAsia"/>
+        </w:rPr>
+        <w:t>より短い幅のパルスを発生させる</w:t>
+      </w:r>
+      <w:r>
+        <w:rPr>
+          <w:rFonts w:hint="eastAsia"/>
+        </w:rPr>
+        <w:t>かが</w:t>
+      </w:r>
+      <w:r>
+        <w:rPr>
+          <w:rFonts w:hint="eastAsia"/>
+        </w:rPr>
+        <w:t>1</w:t>
+      </w:r>
+      <w:r>
+        <w:rPr>
+          <w:rFonts w:hint="eastAsia"/>
+        </w:rPr>
+        <w:t>つの大きな課題となっている</w:t>
+      </w:r>
+      <w:r>
+        <w:rPr>
+          <w:rFonts w:hint="eastAsia"/>
+        </w:rPr>
+        <w:t xml:space="preserve">. </w:t>
+      </w:r>
+    </w:p>
+    <w:p/>
+    <w:p>
+      <w:r>
+        <w:t>1.2</w:t>
+      </w:r>
+      <w:r>
+        <w:t xml:space="preserve"> </w:t>
+      </w:r>
+      <w:r>
+        <w:t>研究の目的</w:t>
+      </w:r>
+    </w:p>
+    <w:p>
+      <w:pPr>
+        <w:rPr>
+          <w:rFonts w:hint="eastAsia"/>
+        </w:rPr>
+      </w:pPr>
+      <w:r>
+        <w:t xml:space="preserve">　</w:t>
+      </w:r>
+      <w:r>
+        <w:t>本研究では</w:t>
+      </w:r>
+      <w:r>
+        <w:rPr>
+          <w:rFonts w:hint="eastAsia"/>
+        </w:rPr>
+        <w:t>，</w:t>
+      </w:r>
+      <w:r>
+        <w:t>アト秒パルスを用いた測定方法の</w:t>
+      </w:r>
+      <w:r>
+        <w:t>1</w:t>
+      </w:r>
+      <w:r>
+        <w:t>つである</w:t>
+      </w:r>
+      <w:r>
+        <w:t>2</w:t>
+      </w:r>
+      <w:r>
+        <w:t>光子法</w:t>
+      </w:r>
+      <w:r>
+        <w:t>に着目した</w:t>
+      </w:r>
+      <w:r>
+        <w:rPr>
+          <w:rFonts w:hint="eastAsia"/>
+        </w:rPr>
+        <w:t xml:space="preserve">. </w:t>
+      </w:r>
+      <w:r>
+        <w:t>2</w:t>
+      </w:r>
+      <w:r>
+        <w:t>光子法とは</w:t>
+      </w:r>
+      <w:r>
+        <w:rPr>
+          <w:rFonts w:hint="eastAsia"/>
+        </w:rPr>
+        <w:t>，</w:t>
+      </w:r>
+      <w:r>
+        <w:t>高次高調波を発生させる際に</w:t>
+      </w:r>
+      <w:r>
+        <w:rPr>
+          <w:rFonts w:hint="eastAsia"/>
+        </w:rPr>
+        <w:t>，</w:t>
+      </w:r>
+      <w:r>
+        <w:t>異なる波長を持つ</w:t>
+      </w:r>
+      <w:r>
+        <w:rPr>
+          <w:rFonts w:hint="eastAsia"/>
+        </w:rPr>
+        <w:t>2</w:t>
+      </w:r>
+      <w:r>
+        <w:rPr>
+          <w:rFonts w:hint="eastAsia"/>
+        </w:rPr>
+        <w:t>つの光を入射させる方法である</w:t>
+      </w:r>
+      <w:r>
+        <w:rPr>
+          <w:rFonts w:hint="eastAsia"/>
+        </w:rPr>
+        <w:t xml:space="preserve">. </w:t>
+      </w:r>
+      <w:r>
+        <w:rPr>
+          <w:rFonts w:hint="eastAsia"/>
+        </w:rPr>
+        <w:t>今回，波長</w:t>
+      </w:r>
+      <w:r>
+        <w:rPr>
+          <w:rFonts w:hint="eastAsia"/>
+        </w:rPr>
+        <w:t>800[nm]</w:t>
+      </w:r>
+      <w:r>
+        <w:rPr>
+          <w:rFonts w:hint="eastAsia"/>
+        </w:rPr>
+        <w:t>の</w:t>
+      </w:r>
+      <w:r>
+        <w:rPr>
+          <w:rFonts w:hint="eastAsia"/>
+        </w:rPr>
+        <w:t>IR</w:t>
+      </w:r>
+      <w:r>
+        <w:rPr>
+          <w:rFonts w:hint="eastAsia"/>
+        </w:rPr>
+        <w:t>光と波長</w:t>
+      </w:r>
+      <w:r>
+        <w:rPr>
+          <w:rFonts w:hint="eastAsia"/>
+        </w:rPr>
+        <w:t>400[nm]</w:t>
+      </w:r>
+      <w:r>
+        <w:rPr>
+          <w:rFonts w:hint="eastAsia"/>
+        </w:rPr>
+        <w:t>の</w:t>
+      </w:r>
+      <w:r>
+        <w:rPr>
+          <w:rFonts w:hint="eastAsia"/>
+        </w:rPr>
+        <w:t>可視光</w:t>
+      </w:r>
+      <w:r>
+        <w:rPr>
+          <w:rFonts w:hint="eastAsia"/>
+        </w:rPr>
+        <w:t>2</w:t>
+      </w:r>
+      <w:r>
+        <w:rPr>
+          <w:rFonts w:hint="eastAsia"/>
+        </w:rPr>
+        <w:t>種類の光を用いた</w:t>
+      </w:r>
+      <w:r>
+        <w:rPr>
+          <w:rFonts w:hint="eastAsia"/>
+        </w:rPr>
+        <w:t xml:space="preserve">. </w:t>
+      </w:r>
+      <w:r>
+        <w:rPr>
+          <w:rFonts w:hint="eastAsia"/>
+        </w:rPr>
+        <w:t>今回の研究の目的は，波長</w:t>
+      </w:r>
+      <w:r>
+        <w:rPr>
+          <w:rFonts w:hint="eastAsia"/>
+        </w:rPr>
+        <w:t>800[nm]</w:t>
+      </w:r>
+      <w:r>
+        <w:rPr>
+          <w:rFonts w:hint="eastAsia"/>
+        </w:rPr>
+        <w:t>の</w:t>
+      </w:r>
+      <w:r>
+        <w:rPr>
+          <w:rFonts w:hint="eastAsia"/>
+        </w:rPr>
+        <w:t>IR</w:t>
+      </w:r>
+      <w:r>
+        <w:rPr>
+          <w:rFonts w:hint="eastAsia"/>
+        </w:rPr>
+        <w:t>光の強度が高次高調波に与える影響を調べることである</w:t>
+      </w:r>
+      <w:r>
+        <w:rPr>
+          <w:rFonts w:hint="eastAsia"/>
+        </w:rPr>
+        <w:t xml:space="preserve">. </w:t>
       </w:r>
       <w:bookmarkStart w:id="0" w:name="_GoBack"/>
       <w:bookmarkEnd w:id="0"/>
+    </w:p>
+    <w:p>
+      <w:pPr>
+        <w:widowControl/>
+        <w:jc w:val="left"/>
+      </w:pPr>
+      <w:r>
+        <w:br w:type="page"/>
+      </w:r>
+    </w:p>
+    <w:p>
+      <w:r>
+        <w:rPr>
+          <w:rFonts w:hint="eastAsia"/>
+        </w:rPr>
+        <w:lastRenderedPageBreak/>
+        <w:t>謝辞</w:t>
+      </w:r>
+    </w:p>
+    <w:p>
+      <w:pPr>
+        <w:rPr>
+          <w:rFonts w:hint="eastAsia"/>
+        </w:rPr>
+      </w:pPr>
+      <w:r>
+        <w:t xml:space="preserve">　ご指導・実験のご協力をして頂いた早稲田大学先進理工学部応用物理学科の新倉弘倫教授</w:t>
+      </w:r>
+      <w:r>
+        <w:rPr>
+          <w:rFonts w:hint="eastAsia"/>
+        </w:rPr>
+        <w:t>，</w:t>
+      </w:r>
+      <w:r>
+        <w:t>及び応用物理学研究科の中嶋さん</w:t>
+      </w:r>
+      <w:r>
+        <w:rPr>
+          <w:rFonts w:hint="eastAsia"/>
+        </w:rPr>
+        <w:t>，</w:t>
+      </w:r>
+      <w:r>
+        <w:t>篠田さんに謝意を表します</w:t>
+      </w:r>
+      <w:r>
+        <w:rPr>
+          <w:rFonts w:hint="eastAsia"/>
+        </w:rPr>
+        <w:t xml:space="preserve">. </w:t>
+      </w:r>
+    </w:p>
+    <w:p>
+      <w:pPr>
+        <w:rPr>
+          <w:rFonts w:hint="eastAsia"/>
+        </w:rPr>
+      </w:pPr>
+    </w:p>
+    <w:p>
+      <w:r>
+        <w:t>参考文献</w:t>
+      </w:r>
+    </w:p>
+    <w:p>
+      <w:pPr>
+        <w:rPr>
+          <w:rFonts w:hint="eastAsia"/>
+        </w:rPr>
+      </w:pPr>
+      <w:r>
+        <w:rPr>
+          <w:rFonts w:hint="eastAsia"/>
+        </w:rPr>
+        <w:t xml:space="preserve">1) </w:t>
+      </w:r>
+      <w:r>
+        <w:t>新倉弘倫</w:t>
+      </w:r>
+      <w:r>
+        <w:rPr>
+          <w:rFonts w:hint="eastAsia"/>
+        </w:rPr>
+        <w:t>(2011)</w:t>
+      </w:r>
+      <w:r>
+        <w:rPr>
+          <w:rFonts w:hint="eastAsia"/>
+        </w:rPr>
+        <w:t>，再衝突電子によるアト秒電子運動の計測，</w:t>
+      </w:r>
     </w:p>
     <w:sectPr>
       <w:pgSz w:w="11906" w:h="16838"/>
@@ -574,6 +1152,7 @@
   <w:style w:type="paragraph" w:default="1" w:styleId="a">
     <w:name w:val="Normal"/>
     <w:qFormat/>
+    <w:rsid w:val="00756E1B"/>
     <w:pPr>
       <w:widowControl w:val="0"/>
       <w:jc w:val="both"/>
@@ -649,6 +1228,16 @@
     <w:link w:val="a5"/>
     <w:uiPriority w:val="99"/>
     <w:rsid w:val="00815EEF"/>
+  </w:style>
+  <w:style w:type="character" w:styleId="a7">
+    <w:name w:val="Placeholder Text"/>
+    <w:basedOn w:val="a0"/>
+    <w:uiPriority w:val="99"/>
+    <w:semiHidden/>
+    <w:rsid w:val="00F23464"/>
+    <w:rPr>
+      <w:color w:val="808080"/>
+    </w:rPr>
   </w:style>
 </w:styles>
 </file>
